--- a/data/templates/hire_order_P1.docx
+++ b/data/templates/hire_order_P1.docx
@@ -258,7 +258,25 @@
           <w:sz w:val="28"/>
           <w:szCs w:val="28"/>
         </w:rPr>
-        <w:t>{{ order_number }}</w:t>
+        <w:t xml:space="preserve">{{ </w:t>
+      </w:r>
+      <w:proofErr w:type="spellStart"/>
+      <w:r>
+        <w:rPr>
+          <w:b/>
+          <w:sz w:val="28"/>
+          <w:szCs w:val="28"/>
+        </w:rPr>
+        <w:t>order_number</w:t>
+      </w:r>
+      <w:proofErr w:type="spellEnd"/>
+      <w:r>
+        <w:rPr>
+          <w:b/>
+          <w:sz w:val="28"/>
+          <w:szCs w:val="28"/>
+        </w:rPr>
+        <w:t xml:space="preserve"> }}</w:t>
       </w:r>
       <w:r>
         <w:rPr>
@@ -273,7 +291,23 @@
           <w:sz w:val="28"/>
           <w:szCs w:val="28"/>
         </w:rPr>
-        <w:t>{{ hire_date_str }}</w:t>
+        <w:t xml:space="preserve">{{ </w:t>
+      </w:r>
+      <w:proofErr w:type="spellStart"/>
+      <w:r>
+        <w:rPr>
+          <w:sz w:val="28"/>
+          <w:szCs w:val="28"/>
+        </w:rPr>
+        <w:t>hire_date_str</w:t>
+      </w:r>
+      <w:proofErr w:type="spellEnd"/>
+      <w:r>
+        <w:rPr>
+          <w:sz w:val="28"/>
+          <w:szCs w:val="28"/>
+        </w:rPr>
+        <w:t xml:space="preserve"> }}</w:t>
       </w:r>
       <w:r>
         <w:rPr>
@@ -378,7 +412,61 @@
                 <w:sz w:val="24"/>
                 <w:szCs w:val="24"/>
               </w:rPr>
-              <w:t>{{ employee.last_name }} {{ employee.first_name }} {{ employee.middle_name }}</w:t>
+              <w:t xml:space="preserve">{{ </w:t>
+            </w:r>
+            <w:proofErr w:type="spellStart"/>
+            <w:r>
+              <w:rPr>
+                <w:b/>
+                <w:sz w:val="24"/>
+                <w:szCs w:val="24"/>
+              </w:rPr>
+              <w:t>employee.last_name</w:t>
+            </w:r>
+            <w:proofErr w:type="spellEnd"/>
+            <w:r>
+              <w:rPr>
+                <w:b/>
+                <w:sz w:val="24"/>
+                <w:szCs w:val="24"/>
+              </w:rPr>
+              <w:t xml:space="preserve"> }} {{ </w:t>
+            </w:r>
+            <w:proofErr w:type="spellStart"/>
+            <w:r>
+              <w:rPr>
+                <w:b/>
+                <w:sz w:val="24"/>
+                <w:szCs w:val="24"/>
+              </w:rPr>
+              <w:t>employee.first_name</w:t>
+            </w:r>
+            <w:proofErr w:type="spellEnd"/>
+            <w:r>
+              <w:rPr>
+                <w:b/>
+                <w:sz w:val="24"/>
+                <w:szCs w:val="24"/>
+              </w:rPr>
+              <w:t xml:space="preserve"> }} {{ </w:t>
+            </w:r>
+            <w:proofErr w:type="spellStart"/>
+            <w:r>
+              <w:rPr>
+                <w:b/>
+                <w:sz w:val="24"/>
+                <w:szCs w:val="24"/>
+              </w:rPr>
+              <w:t>employee.middle_name</w:t>
+            </w:r>
+            <w:proofErr w:type="spellEnd"/>
+            <w:r>
+              <w:rPr>
+                <w:b/>
+                <w:sz w:val="24"/>
+                <w:szCs w:val="24"/>
+              </w:rPr>
+              <w:t xml:space="preserve"> }}</w:t>
             </w:r>
           </w:p>
         </w:tc>
@@ -477,7 +565,23 @@
                 <w:sz w:val="24"/>
                 <w:szCs w:val="24"/>
               </w:rPr>
-              <w:t>{{ start_date_str }}</w:t>
+              <w:t xml:space="preserve">{{ </w:t>
+            </w:r>
+            <w:proofErr w:type="spellStart"/>
+            <w:r>
+              <w:rPr>
+                <w:sz w:val="24"/>
+                <w:szCs w:val="24"/>
+              </w:rPr>
+              <w:t>start_date_str</w:t>
+            </w:r>
+            <w:proofErr w:type="spellEnd"/>
+            <w:r>
+              <w:rPr>
+                <w:sz w:val="24"/>
+                <w:szCs w:val="24"/>
+              </w:rPr>
+              <w:t xml:space="preserve"> }}</w:t>
             </w:r>
           </w:p>
         </w:tc>
@@ -903,7 +1007,23 @@
                 <w:sz w:val="24"/>
                 <w:szCs w:val="24"/>
               </w:rPr>
-              <w:t>{{ cb_competition }}</w:t>
+              <w:t xml:space="preserve">{{ </w:t>
+            </w:r>
+            <w:proofErr w:type="spellStart"/>
+            <w:r>
+              <w:rPr>
+                <w:sz w:val="24"/>
+                <w:szCs w:val="24"/>
+              </w:rPr>
+              <w:t>cb_competition</w:t>
+            </w:r>
+            <w:proofErr w:type="spellEnd"/>
+            <w:r>
+              <w:rPr>
+                <w:sz w:val="24"/>
+                <w:szCs w:val="24"/>
+              </w:rPr>
+              <w:t xml:space="preserve"> }}</w:t>
             </w:r>
             <w:r>
               <w:rPr>
@@ -950,7 +1070,23 @@
                 <w:sz w:val="24"/>
                 <w:szCs w:val="24"/>
               </w:rPr>
-              <w:t>{{ cb_work_main }}</w:t>
+              <w:t xml:space="preserve">{{ </w:t>
+            </w:r>
+            <w:proofErr w:type="spellStart"/>
+            <w:r>
+              <w:rPr>
+                <w:sz w:val="24"/>
+                <w:szCs w:val="24"/>
+              </w:rPr>
+              <w:t>cb_work_main</w:t>
+            </w:r>
+            <w:proofErr w:type="spellEnd"/>
+            <w:r>
+              <w:rPr>
+                <w:sz w:val="24"/>
+                <w:szCs w:val="24"/>
+              </w:rPr>
+              <w:t xml:space="preserve"> }}</w:t>
             </w:r>
             <w:r>
               <w:rPr>
@@ -971,7 +1107,23 @@
                 <w:sz w:val="24"/>
                 <w:szCs w:val="24"/>
               </w:rPr>
-              <w:t>{{ cb_work_secondary }}</w:t>
+              <w:t xml:space="preserve">{{ </w:t>
+            </w:r>
+            <w:proofErr w:type="spellStart"/>
+            <w:r>
+              <w:rPr>
+                <w:sz w:val="24"/>
+                <w:szCs w:val="24"/>
+              </w:rPr>
+              <w:t>cb_work_secondary</w:t>
+            </w:r>
+            <w:proofErr w:type="spellEnd"/>
+            <w:r>
+              <w:rPr>
+                <w:sz w:val="24"/>
+                <w:szCs w:val="24"/>
+              </w:rPr>
+              <w:t xml:space="preserve"> }}</w:t>
             </w:r>
             <w:r>
               <w:rPr>
@@ -1006,7 +1158,23 @@
                 <w:sz w:val="24"/>
                 <w:szCs w:val="24"/>
               </w:rPr>
-              <w:t>{{ cb_contract }}</w:t>
+              <w:t xml:space="preserve">{{ </w:t>
+            </w:r>
+            <w:proofErr w:type="spellStart"/>
+            <w:r>
+              <w:rPr>
+                <w:sz w:val="24"/>
+                <w:szCs w:val="24"/>
+              </w:rPr>
+              <w:t>cb_contract</w:t>
+            </w:r>
+            <w:proofErr w:type="spellEnd"/>
+            <w:r>
+              <w:rPr>
+                <w:sz w:val="24"/>
+                <w:szCs w:val="24"/>
+              </w:rPr>
+              <w:t xml:space="preserve"> }}</w:t>
             </w:r>
             <w:r>
               <w:rPr>
@@ -1034,7 +1202,23 @@
                 <w:sz w:val="24"/>
                 <w:szCs w:val="24"/>
               </w:rPr>
-              <w:t>{{ contract_until_str }}</w:t>
+              <w:t xml:space="preserve">{{ </w:t>
+            </w:r>
+            <w:proofErr w:type="spellStart"/>
+            <w:r>
+              <w:rPr>
+                <w:sz w:val="24"/>
+                <w:szCs w:val="24"/>
+              </w:rPr>
+              <w:t>contract_until_str</w:t>
+            </w:r>
+            <w:proofErr w:type="spellEnd"/>
+            <w:r>
+              <w:rPr>
+                <w:sz w:val="24"/>
+                <w:szCs w:val="24"/>
+              </w:rPr>
+              <w:t xml:space="preserve"> }}</w:t>
             </w:r>
           </w:p>
           <w:p>
@@ -1053,7 +1237,15 @@
               <w:t xml:space="preserve">        </w:t>
             </w:r>
             <w:r>
-              <w:t>у разі необхідності вказати дату (дд.мм.рррр.</w:t>
+              <w:t>у разі необхідності вказати дату (</w:t>
+            </w:r>
+            <w:proofErr w:type="spellStart"/>
+            <w:r>
+              <w:t>дд.мм.рррр</w:t>
+            </w:r>
+            <w:proofErr w:type="spellEnd"/>
+            <w:r>
+              <w:t>.</w:t>
             </w:r>
             <w:r>
               <w:t>)</w:t>
@@ -1164,7 +1356,23 @@
                 <w:sz w:val="24"/>
                 <w:szCs w:val="24"/>
               </w:rPr>
-              <w:t>{{ cb_probation }}</w:t>
+              <w:t xml:space="preserve">{{ </w:t>
+            </w:r>
+            <w:proofErr w:type="spellStart"/>
+            <w:r>
+              <w:rPr>
+                <w:sz w:val="24"/>
+                <w:szCs w:val="24"/>
+              </w:rPr>
+              <w:t>cb_probation</w:t>
+            </w:r>
+            <w:proofErr w:type="spellEnd"/>
+            <w:r>
+              <w:rPr>
+                <w:sz w:val="24"/>
+                <w:szCs w:val="24"/>
+              </w:rPr>
+              <w:t xml:space="preserve"> }}</w:t>
             </w:r>
             <w:r>
               <w:rPr>
@@ -1192,7 +1400,23 @@
                 <w:sz w:val="24"/>
                 <w:szCs w:val="24"/>
               </w:rPr>
-              <w:t>{{ probation_months }}</w:t>
+              <w:t xml:space="preserve">{{ </w:t>
+            </w:r>
+            <w:proofErr w:type="spellStart"/>
+            <w:r>
+              <w:rPr>
+                <w:sz w:val="24"/>
+                <w:szCs w:val="24"/>
+              </w:rPr>
+              <w:t>probation_months</w:t>
+            </w:r>
+            <w:proofErr w:type="spellEnd"/>
+            <w:r>
+              <w:rPr>
+                <w:sz w:val="24"/>
+                <w:szCs w:val="24"/>
+              </w:rPr>
+              <w:t xml:space="preserve"> }}</w:t>
             </w:r>
             <w:r>
               <w:rPr>
@@ -1289,7 +1513,23 @@
                 <w:sz w:val="24"/>
                 <w:szCs w:val="24"/>
               </w:rPr>
-              <w:t>{{ cb_worktime_full }}</w:t>
+              <w:t xml:space="preserve">{{ </w:t>
+            </w:r>
+            <w:proofErr w:type="spellStart"/>
+            <w:r>
+              <w:rPr>
+                <w:sz w:val="24"/>
+                <w:szCs w:val="24"/>
+              </w:rPr>
+              <w:t>cb_worktime_full</w:t>
+            </w:r>
+            <w:proofErr w:type="spellEnd"/>
+            <w:r>
+              <w:rPr>
+                <w:sz w:val="24"/>
+                <w:szCs w:val="24"/>
+              </w:rPr>
+              <w:t xml:space="preserve"> }}</w:t>
             </w:r>
             <w:r>
               <w:rPr>
@@ -1310,7 +1550,23 @@
                 <w:sz w:val="24"/>
                 <w:szCs w:val="24"/>
               </w:rPr>
-              <w:t>{{ work_hours }}</w:t>
+              <w:t xml:space="preserve">{{ </w:t>
+            </w:r>
+            <w:proofErr w:type="spellStart"/>
+            <w:r>
+              <w:rPr>
+                <w:sz w:val="24"/>
+                <w:szCs w:val="24"/>
+              </w:rPr>
+              <w:t>work_hours</w:t>
+            </w:r>
+            <w:proofErr w:type="spellEnd"/>
+            <w:r>
+              <w:rPr>
+                <w:sz w:val="24"/>
+                <w:szCs w:val="24"/>
+              </w:rPr>
+              <w:t xml:space="preserve"> }}</w:t>
             </w:r>
             <w:r>
               <w:rPr>
@@ -1338,7 +1594,23 @@
                 <w:sz w:val="24"/>
                 <w:szCs w:val="24"/>
               </w:rPr>
-              <w:t>{{ work_minutes }}</w:t>
+              <w:t xml:space="preserve">{{ </w:t>
+            </w:r>
+            <w:proofErr w:type="spellStart"/>
+            <w:r>
+              <w:rPr>
+                <w:sz w:val="24"/>
+                <w:szCs w:val="24"/>
+              </w:rPr>
+              <w:t>work_minutes</w:t>
+            </w:r>
+            <w:proofErr w:type="spellEnd"/>
+            <w:r>
+              <w:rPr>
+                <w:sz w:val="24"/>
+                <w:szCs w:val="24"/>
+              </w:rPr>
+              <w:t xml:space="preserve"> }}</w:t>
             </w:r>
             <w:r>
               <w:rPr>
@@ -1373,7 +1645,23 @@
                 <w:sz w:val="24"/>
                 <w:szCs w:val="24"/>
               </w:rPr>
-              <w:t>{{ cb_absence }}</w:t>
+              <w:t xml:space="preserve">{{ </w:t>
+            </w:r>
+            <w:proofErr w:type="spellStart"/>
+            <w:r>
+              <w:rPr>
+                <w:sz w:val="24"/>
+                <w:szCs w:val="24"/>
+              </w:rPr>
+              <w:t>cb_absence</w:t>
+            </w:r>
+            <w:proofErr w:type="spellEnd"/>
+            <w:r>
+              <w:rPr>
+                <w:sz w:val="24"/>
+                <w:szCs w:val="24"/>
+              </w:rPr>
+              <w:t xml:space="preserve"> }}</w:t>
             </w:r>
             <w:r>
               <w:rPr>
@@ -1417,7 +1705,23 @@
                 <w:sz w:val="24"/>
                 <w:szCs w:val="24"/>
               </w:rPr>
-              <w:t>{{ cb_reserve }}</w:t>
+              <w:t xml:space="preserve">{{ </w:t>
+            </w:r>
+            <w:proofErr w:type="spellStart"/>
+            <w:r>
+              <w:rPr>
+                <w:sz w:val="24"/>
+                <w:szCs w:val="24"/>
+              </w:rPr>
+              <w:t>cb_reserve</w:t>
+            </w:r>
+            <w:proofErr w:type="spellEnd"/>
+            <w:r>
+              <w:rPr>
+                <w:sz w:val="24"/>
+                <w:szCs w:val="24"/>
+              </w:rPr>
+              <w:t xml:space="preserve"> }}</w:t>
             </w:r>
             <w:r>
               <w:rPr>
@@ -1515,7 +1819,23 @@
                 <w:sz w:val="24"/>
                 <w:szCs w:val="24"/>
               </w:rPr>
-              <w:t>{{ cb_internship }}</w:t>
+              <w:t xml:space="preserve">{{ </w:t>
+            </w:r>
+            <w:proofErr w:type="spellStart"/>
+            <w:r>
+              <w:rPr>
+                <w:sz w:val="24"/>
+                <w:szCs w:val="24"/>
+              </w:rPr>
+              <w:t>cb_internship</w:t>
+            </w:r>
+            <w:proofErr w:type="spellEnd"/>
+            <w:r>
+              <w:rPr>
+                <w:sz w:val="24"/>
+                <w:szCs w:val="24"/>
+              </w:rPr>
+              <w:t xml:space="preserve"> }}</w:t>
             </w:r>
             <w:r>
               <w:rPr>
@@ -1546,7 +1866,23 @@
                 <w:sz w:val="24"/>
                 <w:szCs w:val="24"/>
               </w:rPr>
-              <w:t>{{ cb_transfer }}</w:t>
+              <w:t xml:space="preserve">{{ </w:t>
+            </w:r>
+            <w:proofErr w:type="spellStart"/>
+            <w:r>
+              <w:rPr>
+                <w:sz w:val="24"/>
+                <w:szCs w:val="24"/>
+              </w:rPr>
+              <w:t>cb_transfer</w:t>
+            </w:r>
+            <w:proofErr w:type="spellEnd"/>
+            <w:r>
+              <w:rPr>
+                <w:sz w:val="24"/>
+                <w:szCs w:val="24"/>
+              </w:rPr>
+              <w:t xml:space="preserve"> }}</w:t>
             </w:r>
             <w:r>
               <w:rPr>
@@ -1573,7 +1909,23 @@
                 <w:sz w:val="24"/>
                 <w:szCs w:val="24"/>
               </w:rPr>
-              <w:t>{{ cb_other }}</w:t>
+              <w:t xml:space="preserve">{{ </w:t>
+            </w:r>
+            <w:proofErr w:type="spellStart"/>
+            <w:r>
+              <w:rPr>
+                <w:sz w:val="24"/>
+                <w:szCs w:val="24"/>
+              </w:rPr>
+              <w:t>cb_other</w:t>
+            </w:r>
+            <w:proofErr w:type="spellEnd"/>
+            <w:r>
+              <w:rPr>
+                <w:sz w:val="24"/>
+                <w:szCs w:val="24"/>
+              </w:rPr>
+              <w:t xml:space="preserve"> }}</w:t>
             </w:r>
             <w:r>
               <w:rPr>
@@ -1587,7 +1939,23 @@
                 <w:sz w:val="24"/>
                 <w:szCs w:val="24"/>
               </w:rPr>
-              <w:t>{{ other_text }}</w:t>
+              <w:t xml:space="preserve">{{ </w:t>
+            </w:r>
+            <w:proofErr w:type="spellStart"/>
+            <w:r>
+              <w:rPr>
+                <w:sz w:val="24"/>
+                <w:szCs w:val="24"/>
+              </w:rPr>
+              <w:t>other_text</w:t>
+            </w:r>
+            <w:proofErr w:type="spellEnd"/>
+            <w:r>
+              <w:rPr>
+                <w:sz w:val="24"/>
+                <w:szCs w:val="24"/>
+              </w:rPr>
+              <w:t xml:space="preserve"> }}</w:t>
             </w:r>
           </w:p>
         </w:tc>
@@ -1692,7 +2060,23 @@
                 <w:sz w:val="24"/>
                 <w:szCs w:val="24"/>
               </w:rPr>
-              <w:t>{{ salary_grn }}</w:t>
+              <w:t xml:space="preserve">{{ </w:t>
+            </w:r>
+            <w:proofErr w:type="spellStart"/>
+            <w:r>
+              <w:rPr>
+                <w:sz w:val="24"/>
+                <w:szCs w:val="24"/>
+              </w:rPr>
+              <w:t>salary_grn</w:t>
+            </w:r>
+            <w:proofErr w:type="spellEnd"/>
+            <w:r>
+              <w:rPr>
+                <w:sz w:val="24"/>
+                <w:szCs w:val="24"/>
+              </w:rPr>
+              <w:t xml:space="preserve"> }}</w:t>
             </w:r>
           </w:p>
         </w:tc>
@@ -1750,7 +2134,23 @@
                 <w:sz w:val="24"/>
                 <w:szCs w:val="24"/>
               </w:rPr>
-              <w:t>{{ salary_kop }}</w:t>
+              <w:t xml:space="preserve">{{ </w:t>
+            </w:r>
+            <w:proofErr w:type="spellStart"/>
+            <w:r>
+              <w:rPr>
+                <w:sz w:val="24"/>
+                <w:szCs w:val="24"/>
+              </w:rPr>
+              <w:t>salary_kop</w:t>
+            </w:r>
+            <w:proofErr w:type="spellEnd"/>
+            <w:r>
+              <w:rPr>
+                <w:sz w:val="24"/>
+                <w:szCs w:val="24"/>
+              </w:rPr>
+              <w:t xml:space="preserve"> }}</w:t>
             </w:r>
           </w:p>
         </w:tc>
@@ -2675,7 +3075,25 @@
                 <w:szCs w:val="24"/>
                 <w:lang w:val="en-US"/>
               </w:rPr>
-              <w:t>{{ director_full_name }}</w:t>
+              <w:t xml:space="preserve">{{ </w:t>
+            </w:r>
+            <w:proofErr w:type="spellStart"/>
+            <w:r>
+              <w:rPr>
+                <w:sz w:val="24"/>
+                <w:szCs w:val="24"/>
+                <w:lang w:val="en-US"/>
+              </w:rPr>
+              <w:t>director_full_name</w:t>
+            </w:r>
+            <w:proofErr w:type="spellEnd"/>
+            <w:r>
+              <w:rPr>
+                <w:sz w:val="24"/>
+                <w:szCs w:val="24"/>
+                <w:lang w:val="en-US"/>
+              </w:rPr>
+              <w:t xml:space="preserve"> }}</w:t>
             </w:r>
           </w:p>
           <w:p>
@@ -2823,10 +3241,50 @@
               <w:jc w:val="center"/>
             </w:pPr>
             <w:r>
+              <w:t xml:space="preserve">{{ </w:t>
+            </w:r>
+            <w:proofErr w:type="spellStart"/>
+            <w:r>
+              <w:t>employee.last_name</w:t>
+            </w:r>
+            <w:proofErr w:type="spellEnd"/>
+            <w:r>
+              <w:t xml:space="preserve"> }} {{ </w:t>
+            </w:r>
+            <w:proofErr w:type="spellStart"/>
+            <w:r>
+              <w:t>employee.first_name</w:t>
+            </w:r>
+            <w:proofErr w:type="spellEnd"/>
+            <w:r>
+              <w:t xml:space="preserve"> }} {{ </w:t>
+            </w:r>
+            <w:proofErr w:type="spellStart"/>
+            <w:r>
+              <w:t>employee.middle_name</w:t>
+            </w:r>
+            <w:proofErr w:type="spellEnd"/>
+            <w:r>
+              <w:t xml:space="preserve"> }}</w:t>
+            </w:r>
+          </w:p>
+          <w:p>
+            <w:pPr>
+              <w:jc w:val="center"/>
+            </w:pPr>
+            <w:r>
               <w:t>«</w:t>
             </w:r>
             <w:r>
-              <w:t>{{ sign_employee_day }}</w:t>
+              <w:t xml:space="preserve">{{ </w:t>
+            </w:r>
+            <w:proofErr w:type="spellStart"/>
+            <w:r>
+              <w:t>sign_employee_day</w:t>
+            </w:r>
+            <w:proofErr w:type="spellEnd"/>
+            <w:r>
+              <w:t xml:space="preserve"> }}</w:t>
             </w:r>
             <w:r>
               <w:t>»</w:t>
@@ -2835,13 +3293,29 @@
               <w:t xml:space="preserve"> </w:t>
             </w:r>
             <w:r>
-              <w:t>{{ sign_employee_month }}</w:t>
+              <w:t xml:space="preserve">{{ </w:t>
+            </w:r>
+            <w:proofErr w:type="spellStart"/>
+            <w:r>
+              <w:t>sign_employee_month</w:t>
+            </w:r>
+            <w:proofErr w:type="spellEnd"/>
+            <w:r>
+              <w:t xml:space="preserve"> }}</w:t>
             </w:r>
             <w:r>
               <w:t xml:space="preserve"> </w:t>
             </w:r>
             <w:r>
-              <w:t>{{ sign_employee_year }}</w:t>
+              <w:t xml:space="preserve">{{ </w:t>
+            </w:r>
+            <w:proofErr w:type="spellStart"/>
+            <w:r>
+              <w:t>sign_employee_year</w:t>
+            </w:r>
+            <w:proofErr w:type="spellEnd"/>
+            <w:r>
+              <w:t xml:space="preserve"> }}</w:t>
             </w:r>
             <w:r>
               <w:t xml:space="preserve"> р</w:t>
